--- a/Documentation/Weekly Progress Reports/20-Jun 5/WPR_Qazi.docx
+++ b/Documentation/Weekly Progress Reports/20-Jun 5/WPR_Qazi.docx
@@ -24,13 +24,8 @@
         <w:pStyle w:val="Heading1"/>
       </w:pPr>
       <w:r>
-        <w:t xml:space="preserve">Ahmad </w:t>
+        <w:t>Ahmad Qazi</w:t>
       </w:r>
-      <w:proofErr w:type="spellStart"/>
-      <w:r>
-        <w:t>Qazi</w:t>
-      </w:r>
-      <w:proofErr w:type="spellEnd"/>
     </w:p>
     <w:p/>
     <w:p>
@@ -58,16 +53,7 @@
           </w:tcPr>
           <w:p>
             <w:r>
-              <w:t xml:space="preserve">Added </w:t>
-            </w:r>
-            <w:r>
-              <w:t>One more Reformat</w:t>
-            </w:r>
-            <w:r>
-              <w:t>ted</w:t>
-            </w:r>
-            <w:r>
-              <w:t xml:space="preserve"> Test Plan</w:t>
+              <w:t>Added One more Reformatted Test Plan</w:t>
             </w:r>
           </w:p>
         </w:tc>
@@ -79,13 +65,7 @@
           </w:tcPr>
           <w:p>
             <w:r>
-              <w:t>Add</w:t>
-            </w:r>
-            <w:r>
-              <w:t>ed</w:t>
-            </w:r>
-            <w:r>
-              <w:t xml:space="preserve"> soft</w:t>
+              <w:t>Added soft</w:t>
             </w:r>
             <w:r>
               <w:t>w</w:t>
@@ -103,13 +83,7 @@
           </w:tcPr>
           <w:p>
             <w:r>
-              <w:t>Add</w:t>
-            </w:r>
-            <w:r>
-              <w:t>ed</w:t>
-            </w:r>
-            <w:r>
-              <w:t xml:space="preserve"> more flo</w:t>
+              <w:t>Added more flo</w:t>
             </w:r>
             <w:r>
               <w:t>w</w:t>
@@ -127,13 +101,12 @@
           </w:tcPr>
           <w:p>
             <w:r>
-              <w:t>Fix</w:t>
-            </w:r>
-            <w:r>
-              <w:t>ed</w:t>
-            </w:r>
-            <w:r>
-              <w:t xml:space="preserve"> GUI part</w:t>
+              <w:t xml:space="preserve">Added Calibration Values for Plates 6, </w:t>
+            </w:r>
+            <w:bookmarkStart w:id="0" w:name="_GoBack"/>
+            <w:bookmarkEnd w:id="0"/>
+            <w:r>
+              <w:t>7 &amp; 8</w:t>
             </w:r>
           </w:p>
         </w:tc>
@@ -145,13 +118,7 @@
           </w:tcPr>
           <w:p>
             <w:r>
-              <w:t>Finish</w:t>
-            </w:r>
-            <w:r>
-              <w:t>ed</w:t>
-            </w:r>
-            <w:r>
-              <w:t xml:space="preserve"> editing register descriptions</w:t>
+              <w:t>Fixed GUI part</w:t>
             </w:r>
           </w:p>
         </w:tc>
@@ -163,19 +130,7 @@
           </w:tcPr>
           <w:p>
             <w:r>
-              <w:t>Proof-read report and edit</w:t>
-            </w:r>
-            <w:r>
-              <w:t>ed</w:t>
-            </w:r>
-            <w:r>
-              <w:t xml:space="preserve"> and fix</w:t>
-            </w:r>
-            <w:r>
-              <w:t>ed</w:t>
-            </w:r>
-            <w:r>
-              <w:t xml:space="preserve"> all captions and typos</w:t>
+              <w:t>Finished editing register descriptions</w:t>
             </w:r>
           </w:p>
         </w:tc>
@@ -187,27 +142,7 @@
           </w:tcPr>
           <w:p>
             <w:r>
-              <w:t xml:space="preserve">Started </w:t>
-            </w:r>
-            <w:r>
-              <w:t>w</w:t>
-            </w:r>
-            <w:r>
-              <w:t xml:space="preserve">orking on </w:t>
-            </w:r>
-            <w:proofErr w:type="spellStart"/>
-            <w:r>
-              <w:t>po</w:t>
-            </w:r>
-            <w:r>
-              <w:t>w</w:t>
-            </w:r>
-            <w:r>
-              <w:t>erpoint</w:t>
-            </w:r>
-            <w:proofErr w:type="spellEnd"/>
-            <w:r>
-              <w:t xml:space="preserve"> presentation</w:t>
+              <w:t>Proof-read report and edited and fixed all captions and typos</w:t>
             </w:r>
           </w:p>
         </w:tc>
@@ -219,10 +154,32 @@
           </w:tcPr>
           <w:p>
             <w:r>
+              <w:t xml:space="preserve">Started </w:t>
+            </w:r>
+            <w:r>
+              <w:t>w</w:t>
+            </w:r>
+            <w:r>
+              <w:t>orking on po</w:t>
+            </w:r>
+            <w:r>
+              <w:t>w</w:t>
+            </w:r>
+            <w:r>
+              <w:t>erpoint presentation</w:t>
+            </w:r>
+          </w:p>
+        </w:tc>
+      </w:tr>
+      <w:tr>
+        <w:tc>
+          <w:tcPr>
+            <w:tcW w:w="8630" w:type="dxa"/>
+          </w:tcPr>
+          <w:p>
+            <w:r>
               <w:t>Preparation for poster presentation</w:t>
             </w:r>
-            <w:bookmarkStart w:id="0" w:name="_GoBack"/>
-            <w:bookmarkEnd w:id="0"/>
           </w:p>
         </w:tc>
       </w:tr>
